--- a/Revised__E-Portfolio/assets/Davion Collins Resume.docx
+++ b/Revised__E-Portfolio/assets/Davion Collins Resume.docx
@@ -23,7 +23,6 @@
       </w:r>
       <w:r>
         <w:br/>
-        <w:t>[</w:t>
       </w:r>
       <w:r>
         <w:t>Houston</w:t>
@@ -35,40 +34,48 @@
         <w:t>TX</w:t>
       </w:r>
       <w:r>
-        <w:t>] • [</w:t>
+        <w:t xml:space="preserve"> </w:t>
+      </w:r>
+      <w:r>
+        <w:t xml:space="preserve">• </w:t>
       </w:r>
       <w:r>
         <w:t>346-270-8844</w:t>
       </w:r>
       <w:r>
-        <w:t>] • [</w:t>
+        <w:t xml:space="preserve"> • </w:t>
       </w:r>
       <w:r>
         <w:t>davioncollins3461@gmail.com</w:t>
       </w:r>
       <w:r>
-        <w:t>]</w:t>
-      </w:r>
-      <w:r>
         <w:br/>
-        <w:t>[https://github.com/</w:t>
-      </w:r>
-      <w:proofErr w:type="spellStart"/>
-      <w:r>
-        <w:t>DavionCollins</w:t>
-      </w:r>
-      <w:proofErr w:type="spellEnd"/>
-      <w:r>
-        <w:t>• [https://www.linkedin.com/in/davion-collins-791651396/</w:t>
-      </w:r>
-      <w:r>
-        <w:t>]</w:t>
+      </w:r>
+      <w:hyperlink r:id="rId5" w:history="1">
+        <w:r>
+          <w:rPr>
+            <w:rStyle w:val="Hyperlink"/>
+          </w:rPr>
+          <w:t>https://github.com/DavionCollins</w:t>
+        </w:r>
+      </w:hyperlink>
+      <w:r>
+        <w:t xml:space="preserve"> </w:t>
+      </w:r>
+      <w:r>
+        <w:t>•</w:t>
+      </w:r>
+      <w:r>
+        <w:t xml:space="preserve"> </w:t>
+      </w:r>
+      <w:r>
+        <w:t>https://www.linkedin.com/in/davion-collins-791651396/</w:t>
       </w:r>
     </w:p>
     <w:p>
       <w:r>
         <w:pict w14:anchorId="7EB18AFB">
-          <v:rect id="_x0000_i1061" style="width:0;height:1.5pt" o:hralign="center" o:hrstd="t" o:hr="t" fillcolor="#a0a0a0" stroked="f"/>
+          <v:rect id="_x0000_i1025" style="width:0;height:1.5pt" o:hralign="center" o:hrstd="t" o:hr="t" fillcolor="#a0a0a0" stroked="f"/>
         </w:pict>
       </w:r>
     </w:p>
@@ -95,7 +102,7 @@
     <w:p>
       <w:r>
         <w:pict w14:anchorId="7C2DA828">
-          <v:rect id="_x0000_i1062" style="width:0;height:1.5pt" o:hralign="center" o:hrstd="t" o:hr="t" fillcolor="#a0a0a0" stroked="f"/>
+          <v:rect id="_x0000_i1026" style="width:0;height:1.5pt" o:hralign="center" o:hrstd="t" o:hr="t" fillcolor="#a0a0a0" stroked="f"/>
         </w:pict>
       </w:r>
     </w:p>
@@ -129,7 +136,7 @@
         <w:t>Languages:</w:t>
       </w:r>
       <w:r>
-        <w:t xml:space="preserve"> HTML5, CSS3, JavaScript</w:t>
+        <w:t xml:space="preserve"> HTML5, CSS, JavaScript</w:t>
       </w:r>
     </w:p>
     <w:p>
@@ -207,7 +214,7 @@
     <w:p>
       <w:r>
         <w:pict w14:anchorId="7E98F2CD">
-          <v:rect id="_x0000_i1063" style="width:0;height:1.5pt" o:hralign="center" o:hrstd="t" o:hr="t" fillcolor="#a0a0a0" stroked="f"/>
+          <v:rect id="_x0000_i1027" style="width:0;height:1.5pt" o:hralign="center" o:hrstd="t" o:hr="t" fillcolor="#a0a0a0" stroked="f"/>
         </w:pict>
       </w:r>
     </w:p>
@@ -246,6 +253,9 @@
       <w:r>
         <w:t xml:space="preserve"> – HTML, CSS</w:t>
       </w:r>
+      <w:r>
+        <w:t>, JavaScript</w:t>
+      </w:r>
     </w:p>
     <w:p>
       <w:pPr>
@@ -281,9 +291,107 @@
       </w:r>
     </w:p>
     <w:p>
+      <w:pPr>
+        <w:pStyle w:val="ListParagraph"/>
+        <w:numPr>
+          <w:ilvl w:val="0"/>
+          <w:numId w:val="2"/>
+        </w:numPr>
+      </w:pPr>
+      <w:r>
+        <w:t xml:space="preserve">Used </w:t>
+      </w:r>
+      <w:r>
+        <w:t>JavaScript</w:t>
+      </w:r>
+      <w:r>
+        <w:t xml:space="preserve"> to provide functionality to the website</w:t>
+      </w:r>
+    </w:p>
+    <w:p/>
+    <w:p>
+      <w:r>
+        <w:rPr>
+          <w:b/>
+          <w:bCs/>
+        </w:rPr>
+        <w:t>Library Sales We</w:t>
+      </w:r>
+      <w:r>
+        <w:rPr>
+          <w:b/>
+          <w:bCs/>
+        </w:rPr>
+        <w:t>b</w:t>
+      </w:r>
+      <w:r>
+        <w:rPr>
+          <w:b/>
+          <w:bCs/>
+        </w:rPr>
+        <w:t>site</w:t>
+      </w:r>
+      <w:r>
+        <w:rPr>
+          <w:b/>
+          <w:bCs/>
+        </w:rPr>
+        <w:t xml:space="preserve"> – </w:t>
+      </w:r>
+      <w:r>
+        <w:t>HTML, CSS, JavaScript</w:t>
+      </w:r>
+    </w:p>
+    <w:p>
+      <w:pPr>
+        <w:pStyle w:val="ListParagraph"/>
+        <w:numPr>
+          <w:ilvl w:val="0"/>
+          <w:numId w:val="8"/>
+        </w:numPr>
+      </w:pPr>
+      <w:r>
+        <w:lastRenderedPageBreak/>
+        <w:t xml:space="preserve">Designed </w:t>
+      </w:r>
+      <w:r>
+        <w:t xml:space="preserve">and developed </w:t>
+      </w:r>
+      <w:r>
+        <w:t xml:space="preserve">a </w:t>
+      </w:r>
+      <w:r>
+        <w:t xml:space="preserve">fully responsive </w:t>
+      </w:r>
+      <w:r>
+        <w:t>Library sales website</w:t>
+      </w:r>
+      <w:r>
+        <w:t>.</w:t>
+      </w:r>
+    </w:p>
+    <w:p>
+      <w:pPr>
+        <w:pStyle w:val="ListParagraph"/>
+        <w:numPr>
+          <w:ilvl w:val="0"/>
+          <w:numId w:val="8"/>
+        </w:numPr>
+      </w:pPr>
+      <w:r>
+        <w:t xml:space="preserve">Used Flexbox </w:t>
+      </w:r>
+      <w:r>
+        <w:t xml:space="preserve">and media queries </w:t>
+      </w:r>
+      <w:r>
+        <w:t>to implement a uniform layout</w:t>
+      </w:r>
+    </w:p>
+    <w:p>
       <w:r>
         <w:pict w14:anchorId="4CA78E72">
-          <v:rect id="_x0000_i1064" style="width:0;height:1.5pt" o:hralign="center" o:hrstd="t" o:hr="t" fillcolor="#a0a0a0" stroked="f"/>
+          <v:rect id="_x0000_i1034" style="width:0;height:1.5pt" o:hralign="center" o:hrstd="t" o:hr="t" fillcolor="#a0a0a0" stroked="f"/>
         </w:pict>
       </w:r>
     </w:p>
@@ -401,7 +509,7 @@
     <w:p>
       <w:r>
         <w:pict w14:anchorId="53107B83">
-          <v:rect id="_x0000_i1065" style="width:0;height:1.5pt" o:hralign="center" o:hrstd="t" o:hr="t" fillcolor="#a0a0a0" stroked="f"/>
+          <v:rect id="_x0000_i1029" style="width:0;height:1.5pt" o:hralign="center" o:hrstd="t" o:hr="t" fillcolor="#a0a0a0" stroked="f"/>
         </w:pict>
       </w:r>
     </w:p>
@@ -489,7 +597,7 @@
     <w:p>
       <w:r>
         <w:pict w14:anchorId="3A5F3119">
-          <v:rect id="_x0000_i1066" style="width:0;height:1.5pt" o:hralign="center" o:hrstd="t" o:hr="t" fillcolor="#a0a0a0" stroked="f"/>
+          <v:rect id="_x0000_i1030" style="width:0;height:1.5pt" o:hralign="center" o:hrstd="t" o:hr="t" fillcolor="#a0a0a0" stroked="f"/>
         </w:pict>
       </w:r>
     </w:p>
@@ -1299,6 +1407,119 @@
     </w:lvl>
   </w:abstractNum>
   <w:abstractNum w:abstractNumId="5" w15:restartNumberingAfterBreak="0">
+    <w:nsid w:val="4A7B22BC"/>
+    <w:multiLevelType w:val="hybridMultilevel"/>
+    <w:tmpl w:val="7B341F6E"/>
+    <w:lvl w:ilvl="0" w:tplc="04090001">
+      <w:start w:val="1"/>
+      <w:numFmt w:val="bullet"/>
+      <w:lvlText w:val=""/>
+      <w:lvlJc w:val="left"/>
+      <w:pPr>
+        <w:ind w:left="720" w:hanging="360"/>
+      </w:pPr>
+      <w:rPr>
+        <w:rFonts w:ascii="Symbol" w:hAnsi="Symbol" w:hint="default"/>
+      </w:rPr>
+    </w:lvl>
+    <w:lvl w:ilvl="1" w:tplc="04090003" w:tentative="1">
+      <w:start w:val="1"/>
+      <w:numFmt w:val="bullet"/>
+      <w:lvlText w:val="o"/>
+      <w:lvlJc w:val="left"/>
+      <w:pPr>
+        <w:ind w:left="1440" w:hanging="360"/>
+      </w:pPr>
+      <w:rPr>
+        <w:rFonts w:ascii="Courier New" w:hAnsi="Courier New" w:cs="Courier New" w:hint="default"/>
+      </w:rPr>
+    </w:lvl>
+    <w:lvl w:ilvl="2" w:tplc="04090005" w:tentative="1">
+      <w:start w:val="1"/>
+      <w:numFmt w:val="bullet"/>
+      <w:lvlText w:val=""/>
+      <w:lvlJc w:val="left"/>
+      <w:pPr>
+        <w:ind w:left="2160" w:hanging="360"/>
+      </w:pPr>
+      <w:rPr>
+        <w:rFonts w:ascii="Wingdings" w:hAnsi="Wingdings" w:hint="default"/>
+      </w:rPr>
+    </w:lvl>
+    <w:lvl w:ilvl="3" w:tplc="04090001" w:tentative="1">
+      <w:start w:val="1"/>
+      <w:numFmt w:val="bullet"/>
+      <w:lvlText w:val=""/>
+      <w:lvlJc w:val="left"/>
+      <w:pPr>
+        <w:ind w:left="2880" w:hanging="360"/>
+      </w:pPr>
+      <w:rPr>
+        <w:rFonts w:ascii="Symbol" w:hAnsi="Symbol" w:hint="default"/>
+      </w:rPr>
+    </w:lvl>
+    <w:lvl w:ilvl="4" w:tplc="04090003" w:tentative="1">
+      <w:start w:val="1"/>
+      <w:numFmt w:val="bullet"/>
+      <w:lvlText w:val="o"/>
+      <w:lvlJc w:val="left"/>
+      <w:pPr>
+        <w:ind w:left="3600" w:hanging="360"/>
+      </w:pPr>
+      <w:rPr>
+        <w:rFonts w:ascii="Courier New" w:hAnsi="Courier New" w:cs="Courier New" w:hint="default"/>
+      </w:rPr>
+    </w:lvl>
+    <w:lvl w:ilvl="5" w:tplc="04090005" w:tentative="1">
+      <w:start w:val="1"/>
+      <w:numFmt w:val="bullet"/>
+      <w:lvlText w:val=""/>
+      <w:lvlJc w:val="left"/>
+      <w:pPr>
+        <w:ind w:left="4320" w:hanging="360"/>
+      </w:pPr>
+      <w:rPr>
+        <w:rFonts w:ascii="Wingdings" w:hAnsi="Wingdings" w:hint="default"/>
+      </w:rPr>
+    </w:lvl>
+    <w:lvl w:ilvl="6" w:tplc="04090001" w:tentative="1">
+      <w:start w:val="1"/>
+      <w:numFmt w:val="bullet"/>
+      <w:lvlText w:val=""/>
+      <w:lvlJc w:val="left"/>
+      <w:pPr>
+        <w:ind w:left="5040" w:hanging="360"/>
+      </w:pPr>
+      <w:rPr>
+        <w:rFonts w:ascii="Symbol" w:hAnsi="Symbol" w:hint="default"/>
+      </w:rPr>
+    </w:lvl>
+    <w:lvl w:ilvl="7" w:tplc="04090003" w:tentative="1">
+      <w:start w:val="1"/>
+      <w:numFmt w:val="bullet"/>
+      <w:lvlText w:val="o"/>
+      <w:lvlJc w:val="left"/>
+      <w:pPr>
+        <w:ind w:left="5760" w:hanging="360"/>
+      </w:pPr>
+      <w:rPr>
+        <w:rFonts w:ascii="Courier New" w:hAnsi="Courier New" w:cs="Courier New" w:hint="default"/>
+      </w:rPr>
+    </w:lvl>
+    <w:lvl w:ilvl="8" w:tplc="04090005" w:tentative="1">
+      <w:start w:val="1"/>
+      <w:numFmt w:val="bullet"/>
+      <w:lvlText w:val=""/>
+      <w:lvlJc w:val="left"/>
+      <w:pPr>
+        <w:ind w:left="6480" w:hanging="360"/>
+      </w:pPr>
+      <w:rPr>
+        <w:rFonts w:ascii="Wingdings" w:hAnsi="Wingdings" w:hint="default"/>
+      </w:rPr>
+    </w:lvl>
+  </w:abstractNum>
+  <w:abstractNum w:abstractNumId="6" w15:restartNumberingAfterBreak="0">
     <w:nsid w:val="4C46690D"/>
     <w:multiLevelType w:val="multilevel"/>
     <w:tmpl w:val="B3844194"/>
@@ -1447,7 +1668,7 @@
       </w:rPr>
     </w:lvl>
   </w:abstractNum>
-  <w:abstractNum w:abstractNumId="6" w15:restartNumberingAfterBreak="0">
+  <w:abstractNum w:abstractNumId="7" w15:restartNumberingAfterBreak="0">
     <w:nsid w:val="59765504"/>
     <w:multiLevelType w:val="multilevel"/>
     <w:tmpl w:val="A8A8BFAE"/>
@@ -1600,7 +1821,7 @@
     <w:abstractNumId w:val="4"/>
   </w:num>
   <w:num w:numId="2" w16cid:durableId="120609231">
-    <w:abstractNumId w:val="6"/>
+    <w:abstractNumId w:val="7"/>
   </w:num>
   <w:num w:numId="3" w16cid:durableId="1986541892">
     <w:abstractNumId w:val="3"/>
@@ -1609,13 +1830,16 @@
     <w:abstractNumId w:val="1"/>
   </w:num>
   <w:num w:numId="5" w16cid:durableId="211968140">
-    <w:abstractNumId w:val="5"/>
+    <w:abstractNumId w:val="6"/>
   </w:num>
   <w:num w:numId="6" w16cid:durableId="1608734889">
     <w:abstractNumId w:val="2"/>
   </w:num>
   <w:num w:numId="7" w16cid:durableId="2140537422">
     <w:abstractNumId w:val="0"/>
+  </w:num>
+  <w:num w:numId="8" w16cid:durableId="2141873533">
+    <w:abstractNumId w:val="5"/>
   </w:num>
 </w:numbering>
 </file>
@@ -2223,6 +2447,7 @@
   <w:style w:type="character" w:default="1" w:styleId="DefaultParagraphFont">
     <w:name w:val="Default Paragraph Font"/>
     <w:uiPriority w:val="1"/>
+    <w:semiHidden/>
     <w:unhideWhenUsed/>
   </w:style>
   <w:style w:type="table" w:default="1" w:styleId="TableNormal">
@@ -2534,6 +2759,29 @@
       <w:smallCaps/>
       <w:color w:val="0F4761" w:themeColor="accent1" w:themeShade="BF"/>
       <w:spacing w:val="5"/>
+    </w:rPr>
+  </w:style>
+  <w:style w:type="character" w:styleId="Hyperlink">
+    <w:name w:val="Hyperlink"/>
+    <w:basedOn w:val="DefaultParagraphFont"/>
+    <w:uiPriority w:val="99"/>
+    <w:unhideWhenUsed/>
+    <w:rsid w:val="00527AC0"/>
+    <w:rPr>
+      <w:color w:val="467886" w:themeColor="hyperlink"/>
+      <w:u w:val="single"/>
+    </w:rPr>
+  </w:style>
+  <w:style w:type="character" w:styleId="UnresolvedMention">
+    <w:name w:val="Unresolved Mention"/>
+    <w:basedOn w:val="DefaultParagraphFont"/>
+    <w:uiPriority w:val="99"/>
+    <w:semiHidden/>
+    <w:unhideWhenUsed/>
+    <w:rsid w:val="00527AC0"/>
+    <w:rPr>
+      <w:color w:val="605E5C"/>
+      <w:shd w:val="clear" w:color="auto" w:fill="E1DFDD"/>
     </w:rPr>
   </w:style>
 </w:styles>
